--- a/Assignment/something.docx
+++ b/Assignment/something.docx
@@ -2,7 +2,802 @@
 <file path=word/document.xml><?xml version="1.0" encoding="utf-8"?>
 <w:document xmlns:wpc="http://schemas.microsoft.com/office/word/2010/wordprocessingCanvas" xmlns:cx="http://schemas.microsoft.com/office/drawing/2014/chartex" xmlns:cx1="http://schemas.microsoft.com/office/drawing/2015/9/8/chartex" xmlns:cx2="http://schemas.microsoft.com/office/drawing/2015/10/21/chartex" xmlns:cx3="http://schemas.microsoft.com/office/drawing/2016/5/9/chartex" xmlns:cx4="http://schemas.microsoft.com/office/drawing/2016/5/10/chartex" xmlns:cx5="http://schemas.microsoft.com/office/drawing/2016/5/11/chartex" xmlns:cx6="http://schemas.microsoft.com/office/drawing/2016/5/12/chartex" xmlns:cx7="http://schemas.microsoft.com/office/drawing/2016/5/13/chartex" xmlns:cx8="http://schemas.microsoft.com/office/drawing/2016/5/14/chartex" xmlns:mc="http://schemas.openxmlformats.org/markup-compatibility/2006" xmlns:aink="http://schemas.microsoft.com/office/drawing/2016/ink" xmlns:am3d="http://schemas.microsoft.com/office/drawing/2017/model3d" xmlns:o="urn:schemas-microsoft-com:office:office" xmlns:oel="http://schemas.microsoft.com/office/2019/extlst" xmlns:r="http://schemas.openxmlformats.org/officeDocument/2006/relationships" xmlns:m="http://schemas.openxmlformats.org/officeDocument/2006/math" xmlns:v="urn:schemas-microsoft-com:vml" xmlns:wp14="http://schemas.microsoft.com/office/word/2010/wordprocessingDrawing" xmlns:wp="http://schemas.openxmlformats.org/drawingml/2006/wordprocessingDrawing" xmlns:w10="urn:schemas-microsoft-com:office:word" xmlns:w="http://schemas.openxmlformats.org/wordprocessingml/2006/main" xmlns:w14="http://schemas.microsoft.com/office/word/2010/wordml" xmlns:w15="http://schemas.microsoft.com/office/word/2012/wordml" xmlns:w16cex="http://schemas.microsoft.com/office/word/2018/wordml/cex" xmlns:w16cid="http://schemas.microsoft.com/office/word/2016/wordml/cid" xmlns:w16="http://schemas.microsoft.com/office/word/2018/wordml" xmlns:w16du="http://schemas.microsoft.com/office/word/2023/wordml/word16du" xmlns:w16sdtdh="http://schemas.microsoft.com/office/word/2020/wordml/sdtdatahash" xmlns:w16se="http://schemas.microsoft.com/office/word/2015/wordml/symex" xmlns:wpg="http://schemas.microsoft.com/office/word/2010/wordprocessingGroup" xmlns:wpi="http://schemas.microsoft.com/office/word/2010/wordprocessingInk" xmlns:wne="http://schemas.microsoft.com/office/word/2006/wordml" xmlns:wps="http://schemas.microsoft.com/office/word/2010/wordprocessingShape" mc:Ignorable="w14 w15 w16se w16cid w16 w16cex w16sdtdh w16du wp14">
   <w:body>
-    <w:p/>
+    <w:p>
+      <w:pPr>
+        <w:pStyle w:val="ListParagraph"/>
+        <w:numPr>
+          <w:ilvl w:val="0"/>
+          <w:numId w:val="1"/>
+        </w:numPr>
+      </w:pPr>
+      <w:r>
+        <w:t>Customer, Address, Fullname, Account</w:t>
+      </w:r>
+    </w:p>
+    <w:p>
+      <w:pPr>
+        <w:pStyle w:val="ListParagraph"/>
+      </w:pPr>
+      <w:r>
+        <w:drawing>
+          <wp:inline distT="0" distB="0" distL="0" distR="0" wp14:anchorId="1312D6CF" wp14:editId="514A4074">
+            <wp:extent cx="3565071" cy="1427552"/>
+            <wp:effectExtent l="0" t="0" r="0" b="1270"/>
+            <wp:docPr id="11118326" name="Picture 1"/>
+            <wp:cNvGraphicFramePr>
+              <a:graphicFrameLocks xmlns:a="http://schemas.openxmlformats.org/drawingml/2006/main" noChangeAspect="1"/>
+            </wp:cNvGraphicFramePr>
+            <a:graphic xmlns:a="http://schemas.openxmlformats.org/drawingml/2006/main">
+              <a:graphicData uri="http://schemas.openxmlformats.org/drawingml/2006/picture">
+                <pic:pic xmlns:pic="http://schemas.openxmlformats.org/drawingml/2006/picture">
+                  <pic:nvPicPr>
+                    <pic:cNvPr id="11118326" name=""/>
+                    <pic:cNvPicPr/>
+                  </pic:nvPicPr>
+                  <pic:blipFill>
+                    <a:blip r:embed="rId7"/>
+                    <a:stretch>
+                      <a:fillRect/>
+                    </a:stretch>
+                  </pic:blipFill>
+                  <pic:spPr>
+                    <a:xfrm>
+                      <a:off x="0" y="0"/>
+                      <a:ext cx="3584168" cy="1435199"/>
+                    </a:xfrm>
+                    <a:prstGeom prst="rect">
+                      <a:avLst/>
+                    </a:prstGeom>
+                  </pic:spPr>
+                </pic:pic>
+              </a:graphicData>
+            </a:graphic>
+          </wp:inline>
+        </w:drawing>
+      </w:r>
+    </w:p>
+    <w:p>
+      <w:pPr>
+        <w:pStyle w:val="ListParagraph"/>
+      </w:pPr>
+      <w:r>
+        <w:drawing>
+          <wp:inline distT="0" distB="0" distL="0" distR="0" wp14:anchorId="4B0AEE3D" wp14:editId="64A5E867">
+            <wp:extent cx="5230184" cy="4343400"/>
+            <wp:effectExtent l="0" t="0" r="8890" b="0"/>
+            <wp:docPr id="671111321" name="Picture 1" descr="A diagram of a customer&#10;&#10;Description automatically generated"/>
+            <wp:cNvGraphicFramePr>
+              <a:graphicFrameLocks xmlns:a="http://schemas.openxmlformats.org/drawingml/2006/main" noChangeAspect="1"/>
+            </wp:cNvGraphicFramePr>
+            <a:graphic xmlns:a="http://schemas.openxmlformats.org/drawingml/2006/main">
+              <a:graphicData uri="http://schemas.openxmlformats.org/drawingml/2006/picture">
+                <pic:pic xmlns:pic="http://schemas.openxmlformats.org/drawingml/2006/picture">
+                  <pic:nvPicPr>
+                    <pic:cNvPr id="671111321" name="Picture 1" descr="A diagram of a customer&#10;&#10;Description automatically generated"/>
+                    <pic:cNvPicPr/>
+                  </pic:nvPicPr>
+                  <pic:blipFill>
+                    <a:blip r:embed="rId8"/>
+                    <a:stretch>
+                      <a:fillRect/>
+                    </a:stretch>
+                  </pic:blipFill>
+                  <pic:spPr>
+                    <a:xfrm>
+                      <a:off x="0" y="0"/>
+                      <a:ext cx="5235878" cy="4348129"/>
+                    </a:xfrm>
+                    <a:prstGeom prst="rect">
+                      <a:avLst/>
+                    </a:prstGeom>
+                  </pic:spPr>
+                </pic:pic>
+              </a:graphicData>
+            </a:graphic>
+          </wp:inline>
+        </w:drawing>
+      </w:r>
+    </w:p>
+    <w:p>
+      <w:pPr>
+        <w:pStyle w:val="ListParagraph"/>
+      </w:pPr>
+      <w:r>
+        <w:lastRenderedPageBreak/>
+        <w:drawing>
+          <wp:inline distT="0" distB="0" distL="0" distR="0" wp14:anchorId="5878FEF3" wp14:editId="44187D61">
+            <wp:extent cx="5943600" cy="4570730"/>
+            <wp:effectExtent l="0" t="0" r="0" b="1270"/>
+            <wp:docPr id="1114027030" name="Picture 1" descr="A diagram of a customer service&#10;&#10;Description automatically generated"/>
+            <wp:cNvGraphicFramePr>
+              <a:graphicFrameLocks xmlns:a="http://schemas.openxmlformats.org/drawingml/2006/main" noChangeAspect="1"/>
+            </wp:cNvGraphicFramePr>
+            <a:graphic xmlns:a="http://schemas.openxmlformats.org/drawingml/2006/main">
+              <a:graphicData uri="http://schemas.openxmlformats.org/drawingml/2006/picture">
+                <pic:pic xmlns:pic="http://schemas.openxmlformats.org/drawingml/2006/picture">
+                  <pic:nvPicPr>
+                    <pic:cNvPr id="1114027030" name="Picture 1" descr="A diagram of a customer service&#10;&#10;Description automatically generated"/>
+                    <pic:cNvPicPr/>
+                  </pic:nvPicPr>
+                  <pic:blipFill>
+                    <a:blip r:embed="rId9"/>
+                    <a:stretch>
+                      <a:fillRect/>
+                    </a:stretch>
+                  </pic:blipFill>
+                  <pic:spPr>
+                    <a:xfrm>
+                      <a:off x="0" y="0"/>
+                      <a:ext cx="5943600" cy="4570730"/>
+                    </a:xfrm>
+                    <a:prstGeom prst="rect">
+                      <a:avLst/>
+                    </a:prstGeom>
+                  </pic:spPr>
+                </pic:pic>
+              </a:graphicData>
+            </a:graphic>
+          </wp:inline>
+        </w:drawing>
+      </w:r>
+    </w:p>
+    <w:p>
+      <w:pPr>
+        <w:pStyle w:val="ListParagraph"/>
+        <w:numPr>
+          <w:ilvl w:val="0"/>
+          <w:numId w:val="1"/>
+        </w:numPr>
+      </w:pPr>
+      <w:r>
+        <w:t>Book, Publisher, Author, Category</w:t>
+      </w:r>
+    </w:p>
+    <w:p>
+      <w:pPr>
+        <w:pStyle w:val="ListParagraph"/>
+      </w:pPr>
+      <w:r>
+        <w:drawing>
+          <wp:inline distT="0" distB="0" distL="0" distR="0" wp14:anchorId="06BCD054" wp14:editId="72D1F7D6">
+            <wp:extent cx="5943600" cy="2212340"/>
+            <wp:effectExtent l="0" t="0" r="0" b="0"/>
+            <wp:docPr id="1554298540" name="Picture 1" descr="A screenshot of a computer&#10;&#10;Description automatically generated"/>
+            <wp:cNvGraphicFramePr>
+              <a:graphicFrameLocks xmlns:a="http://schemas.openxmlformats.org/drawingml/2006/main" noChangeAspect="1"/>
+            </wp:cNvGraphicFramePr>
+            <a:graphic xmlns:a="http://schemas.openxmlformats.org/drawingml/2006/main">
+              <a:graphicData uri="http://schemas.openxmlformats.org/drawingml/2006/picture">
+                <pic:pic xmlns:pic="http://schemas.openxmlformats.org/drawingml/2006/picture">
+                  <pic:nvPicPr>
+                    <pic:cNvPr id="1554298540" name="Picture 1" descr="A screenshot of a computer&#10;&#10;Description automatically generated"/>
+                    <pic:cNvPicPr/>
+                  </pic:nvPicPr>
+                  <pic:blipFill>
+                    <a:blip r:embed="rId10"/>
+                    <a:stretch>
+                      <a:fillRect/>
+                    </a:stretch>
+                  </pic:blipFill>
+                  <pic:spPr>
+                    <a:xfrm>
+                      <a:off x="0" y="0"/>
+                      <a:ext cx="5943600" cy="2212340"/>
+                    </a:xfrm>
+                    <a:prstGeom prst="rect">
+                      <a:avLst/>
+                    </a:prstGeom>
+                  </pic:spPr>
+                </pic:pic>
+              </a:graphicData>
+            </a:graphic>
+          </wp:inline>
+        </w:drawing>
+      </w:r>
+    </w:p>
+    <w:p>
+      <w:pPr>
+        <w:pStyle w:val="ListParagraph"/>
+      </w:pPr>
+      <w:r>
+        <w:lastRenderedPageBreak/>
+        <w:drawing>
+          <wp:inline distT="0" distB="0" distL="0" distR="0" wp14:anchorId="7A30BF1D" wp14:editId="348F6DA7">
+            <wp:extent cx="5943600" cy="3838575"/>
+            <wp:effectExtent l="0" t="0" r="0" b="9525"/>
+            <wp:docPr id="2131569896" name="Picture 1" descr="A computer screen shot of a diagram&#10;&#10;Description automatically generated"/>
+            <wp:cNvGraphicFramePr>
+              <a:graphicFrameLocks xmlns:a="http://schemas.openxmlformats.org/drawingml/2006/main" noChangeAspect="1"/>
+            </wp:cNvGraphicFramePr>
+            <a:graphic xmlns:a="http://schemas.openxmlformats.org/drawingml/2006/main">
+              <a:graphicData uri="http://schemas.openxmlformats.org/drawingml/2006/picture">
+                <pic:pic xmlns:pic="http://schemas.openxmlformats.org/drawingml/2006/picture">
+                  <pic:nvPicPr>
+                    <pic:cNvPr id="2131569896" name="Picture 1" descr="A computer screen shot of a diagram&#10;&#10;Description automatically generated"/>
+                    <pic:cNvPicPr/>
+                  </pic:nvPicPr>
+                  <pic:blipFill>
+                    <a:blip r:embed="rId11"/>
+                    <a:stretch>
+                      <a:fillRect/>
+                    </a:stretch>
+                  </pic:blipFill>
+                  <pic:spPr>
+                    <a:xfrm>
+                      <a:off x="0" y="0"/>
+                      <a:ext cx="5943600" cy="3838575"/>
+                    </a:xfrm>
+                    <a:prstGeom prst="rect">
+                      <a:avLst/>
+                    </a:prstGeom>
+                  </pic:spPr>
+                </pic:pic>
+              </a:graphicData>
+            </a:graphic>
+          </wp:inline>
+        </w:drawing>
+      </w:r>
+    </w:p>
+    <w:p>
+      <w:pPr>
+        <w:pStyle w:val="ListParagraph"/>
+      </w:pPr>
+      <w:r>
+        <w:drawing>
+          <wp:inline distT="0" distB="0" distL="0" distR="0" wp14:anchorId="407055C5" wp14:editId="282A8702">
+            <wp:extent cx="5943600" cy="4154805"/>
+            <wp:effectExtent l="0" t="0" r="0" b="0"/>
+            <wp:docPr id="735069578" name="Picture 1"/>
+            <wp:cNvGraphicFramePr>
+              <a:graphicFrameLocks xmlns:a="http://schemas.openxmlformats.org/drawingml/2006/main" noChangeAspect="1"/>
+            </wp:cNvGraphicFramePr>
+            <a:graphic xmlns:a="http://schemas.openxmlformats.org/drawingml/2006/main">
+              <a:graphicData uri="http://schemas.openxmlformats.org/drawingml/2006/picture">
+                <pic:pic xmlns:pic="http://schemas.openxmlformats.org/drawingml/2006/picture">
+                  <pic:nvPicPr>
+                    <pic:cNvPr id="735069578" name=""/>
+                    <pic:cNvPicPr/>
+                  </pic:nvPicPr>
+                  <pic:blipFill>
+                    <a:blip r:embed="rId12"/>
+                    <a:stretch>
+                      <a:fillRect/>
+                    </a:stretch>
+                  </pic:blipFill>
+                  <pic:spPr>
+                    <a:xfrm>
+                      <a:off x="0" y="0"/>
+                      <a:ext cx="5943600" cy="4154805"/>
+                    </a:xfrm>
+                    <a:prstGeom prst="rect">
+                      <a:avLst/>
+                    </a:prstGeom>
+                  </pic:spPr>
+                </pic:pic>
+              </a:graphicData>
+            </a:graphic>
+          </wp:inline>
+        </w:drawing>
+      </w:r>
+    </w:p>
+    <w:p>
+      <w:pPr>
+        <w:pStyle w:val="ListParagraph"/>
+        <w:numPr>
+          <w:ilvl w:val="0"/>
+          <w:numId w:val="1"/>
+        </w:numPr>
+      </w:pPr>
+      <w:r>
+        <w:br w:type="page"/>
+      </w:r>
+      <w:r>
+        <w:lastRenderedPageBreak/>
+        <w:t>Clothes, Producer, Size, Category</w:t>
+      </w:r>
+    </w:p>
+    <w:p>
+      <w:pPr>
+        <w:pStyle w:val="ListParagraph"/>
+      </w:pPr>
+      <w:r>
+        <w:drawing>
+          <wp:inline distT="0" distB="0" distL="0" distR="0" wp14:anchorId="6898A943" wp14:editId="052EFC8E">
+            <wp:extent cx="5943600" cy="2505075"/>
+            <wp:effectExtent l="0" t="0" r="0" b="9525"/>
+            <wp:docPr id="1566210835" name="Picture 1" descr="A diagram of a clothing code&#10;&#10;Description automatically generated with medium confidence"/>
+            <wp:cNvGraphicFramePr>
+              <a:graphicFrameLocks xmlns:a="http://schemas.openxmlformats.org/drawingml/2006/main" noChangeAspect="1"/>
+            </wp:cNvGraphicFramePr>
+            <a:graphic xmlns:a="http://schemas.openxmlformats.org/drawingml/2006/main">
+              <a:graphicData uri="http://schemas.openxmlformats.org/drawingml/2006/picture">
+                <pic:pic xmlns:pic="http://schemas.openxmlformats.org/drawingml/2006/picture">
+                  <pic:nvPicPr>
+                    <pic:cNvPr id="1566210835" name="Picture 1" descr="A diagram of a clothing code&#10;&#10;Description automatically generated with medium confidence"/>
+                    <pic:cNvPicPr/>
+                  </pic:nvPicPr>
+                  <pic:blipFill>
+                    <a:blip r:embed="rId13"/>
+                    <a:stretch>
+                      <a:fillRect/>
+                    </a:stretch>
+                  </pic:blipFill>
+                  <pic:spPr>
+                    <a:xfrm>
+                      <a:off x="0" y="0"/>
+                      <a:ext cx="5943600" cy="2505075"/>
+                    </a:xfrm>
+                    <a:prstGeom prst="rect">
+                      <a:avLst/>
+                    </a:prstGeom>
+                  </pic:spPr>
+                </pic:pic>
+              </a:graphicData>
+            </a:graphic>
+          </wp:inline>
+        </w:drawing>
+      </w:r>
+    </w:p>
+    <w:p>
+      <w:pPr>
+        <w:pStyle w:val="ListParagraph"/>
+      </w:pPr>
+      <w:r>
+        <w:drawing>
+          <wp:inline distT="0" distB="0" distL="0" distR="0" wp14:anchorId="7DFB430C" wp14:editId="5F080AD3">
+            <wp:extent cx="5943600" cy="3641725"/>
+            <wp:effectExtent l="0" t="0" r="0" b="0"/>
+            <wp:docPr id="522651466" name="Picture 1" descr="A diagram of a code&#10;&#10;Description automatically generated with medium confidence"/>
+            <wp:cNvGraphicFramePr>
+              <a:graphicFrameLocks xmlns:a="http://schemas.openxmlformats.org/drawingml/2006/main" noChangeAspect="1"/>
+            </wp:cNvGraphicFramePr>
+            <a:graphic xmlns:a="http://schemas.openxmlformats.org/drawingml/2006/main">
+              <a:graphicData uri="http://schemas.openxmlformats.org/drawingml/2006/picture">
+                <pic:pic xmlns:pic="http://schemas.openxmlformats.org/drawingml/2006/picture">
+                  <pic:nvPicPr>
+                    <pic:cNvPr id="522651466" name="Picture 1" descr="A diagram of a code&#10;&#10;Description automatically generated with medium confidence"/>
+                    <pic:cNvPicPr/>
+                  </pic:nvPicPr>
+                  <pic:blipFill>
+                    <a:blip r:embed="rId14"/>
+                    <a:stretch>
+                      <a:fillRect/>
+                    </a:stretch>
+                  </pic:blipFill>
+                  <pic:spPr>
+                    <a:xfrm>
+                      <a:off x="0" y="0"/>
+                      <a:ext cx="5943600" cy="3641725"/>
+                    </a:xfrm>
+                    <a:prstGeom prst="rect">
+                      <a:avLst/>
+                    </a:prstGeom>
+                  </pic:spPr>
+                </pic:pic>
+              </a:graphicData>
+            </a:graphic>
+          </wp:inline>
+        </w:drawing>
+      </w:r>
+    </w:p>
+    <w:p>
+      <w:pPr>
+        <w:pStyle w:val="ListParagraph"/>
+      </w:pPr>
+      <w:r>
+        <w:lastRenderedPageBreak/>
+        <w:drawing>
+          <wp:inline distT="0" distB="0" distL="0" distR="0" wp14:anchorId="57D11500" wp14:editId="42A759D6">
+            <wp:extent cx="5943600" cy="4037965"/>
+            <wp:effectExtent l="0" t="0" r="0" b="635"/>
+            <wp:docPr id="471792723" name="Picture 1" descr="A diagram of a software company&#10;&#10;Description automatically generated with medium confidence"/>
+            <wp:cNvGraphicFramePr>
+              <a:graphicFrameLocks xmlns:a="http://schemas.openxmlformats.org/drawingml/2006/main" noChangeAspect="1"/>
+            </wp:cNvGraphicFramePr>
+            <a:graphic xmlns:a="http://schemas.openxmlformats.org/drawingml/2006/main">
+              <a:graphicData uri="http://schemas.openxmlformats.org/drawingml/2006/picture">
+                <pic:pic xmlns:pic="http://schemas.openxmlformats.org/drawingml/2006/picture">
+                  <pic:nvPicPr>
+                    <pic:cNvPr id="471792723" name="Picture 1" descr="A diagram of a software company&#10;&#10;Description automatically generated with medium confidence"/>
+                    <pic:cNvPicPr/>
+                  </pic:nvPicPr>
+                  <pic:blipFill>
+                    <a:blip r:embed="rId15"/>
+                    <a:stretch>
+                      <a:fillRect/>
+                    </a:stretch>
+                  </pic:blipFill>
+                  <pic:spPr>
+                    <a:xfrm>
+                      <a:off x="0" y="0"/>
+                      <a:ext cx="5943600" cy="4037965"/>
+                    </a:xfrm>
+                    <a:prstGeom prst="rect">
+                      <a:avLst/>
+                    </a:prstGeom>
+                  </pic:spPr>
+                </pic:pic>
+              </a:graphicData>
+            </a:graphic>
+          </wp:inline>
+        </w:drawing>
+      </w:r>
+    </w:p>
+    <w:p>
+      <w:pPr>
+        <w:pStyle w:val="ListParagraph"/>
+      </w:pPr>
+    </w:p>
+    <w:p>
+      <w:pPr>
+        <w:pStyle w:val="ListParagraph"/>
+        <w:numPr>
+          <w:ilvl w:val="0"/>
+          <w:numId w:val="1"/>
+        </w:numPr>
+      </w:pPr>
+      <w:r>
+        <w:t>Laptop, Producer, Type, Hardware</w:t>
+      </w:r>
+    </w:p>
+    <w:p>
+      <w:pPr>
+        <w:pStyle w:val="ListParagraph"/>
+      </w:pPr>
+      <w:r>
+        <w:drawing>
+          <wp:inline distT="0" distB="0" distL="0" distR="0" wp14:anchorId="5195CA09" wp14:editId="0FD5D676">
+            <wp:extent cx="5943600" cy="2198370"/>
+            <wp:effectExtent l="0" t="0" r="0" b="0"/>
+            <wp:docPr id="1060946308" name="Picture 1" descr="A computer screen shot of a computer code&#10;&#10;Description automatically generated"/>
+            <wp:cNvGraphicFramePr>
+              <a:graphicFrameLocks xmlns:a="http://schemas.openxmlformats.org/drawingml/2006/main" noChangeAspect="1"/>
+            </wp:cNvGraphicFramePr>
+            <a:graphic xmlns:a="http://schemas.openxmlformats.org/drawingml/2006/main">
+              <a:graphicData uri="http://schemas.openxmlformats.org/drawingml/2006/picture">
+                <pic:pic xmlns:pic="http://schemas.openxmlformats.org/drawingml/2006/picture">
+                  <pic:nvPicPr>
+                    <pic:cNvPr id="1060946308" name="Picture 1" descr="A computer screen shot of a computer code&#10;&#10;Description automatically generated"/>
+                    <pic:cNvPicPr/>
+                  </pic:nvPicPr>
+                  <pic:blipFill>
+                    <a:blip r:embed="rId16"/>
+                    <a:stretch>
+                      <a:fillRect/>
+                    </a:stretch>
+                  </pic:blipFill>
+                  <pic:spPr>
+                    <a:xfrm>
+                      <a:off x="0" y="0"/>
+                      <a:ext cx="5943600" cy="2198370"/>
+                    </a:xfrm>
+                    <a:prstGeom prst="rect">
+                      <a:avLst/>
+                    </a:prstGeom>
+                  </pic:spPr>
+                </pic:pic>
+              </a:graphicData>
+            </a:graphic>
+          </wp:inline>
+        </w:drawing>
+      </w:r>
+    </w:p>
+    <w:p>
+      <w:pPr>
+        <w:pStyle w:val="ListParagraph"/>
+      </w:pPr>
+      <w:r>
+        <w:lastRenderedPageBreak/>
+        <w:drawing>
+          <wp:inline distT="0" distB="0" distL="0" distR="0" wp14:anchorId="5C7336DB" wp14:editId="679C840C">
+            <wp:extent cx="5943600" cy="3742055"/>
+            <wp:effectExtent l="0" t="0" r="0" b="0"/>
+            <wp:docPr id="2046443693" name="Picture 1" descr="A diagram of a computer&#10;&#10;Description automatically generated"/>
+            <wp:cNvGraphicFramePr>
+              <a:graphicFrameLocks xmlns:a="http://schemas.openxmlformats.org/drawingml/2006/main" noChangeAspect="1"/>
+            </wp:cNvGraphicFramePr>
+            <a:graphic xmlns:a="http://schemas.openxmlformats.org/drawingml/2006/main">
+              <a:graphicData uri="http://schemas.openxmlformats.org/drawingml/2006/picture">
+                <pic:pic xmlns:pic="http://schemas.openxmlformats.org/drawingml/2006/picture">
+                  <pic:nvPicPr>
+                    <pic:cNvPr id="2046443693" name="Picture 1" descr="A diagram of a computer&#10;&#10;Description automatically generated"/>
+                    <pic:cNvPicPr/>
+                  </pic:nvPicPr>
+                  <pic:blipFill>
+                    <a:blip r:embed="rId17"/>
+                    <a:stretch>
+                      <a:fillRect/>
+                    </a:stretch>
+                  </pic:blipFill>
+                  <pic:spPr>
+                    <a:xfrm>
+                      <a:off x="0" y="0"/>
+                      <a:ext cx="5943600" cy="3742055"/>
+                    </a:xfrm>
+                    <a:prstGeom prst="rect">
+                      <a:avLst/>
+                    </a:prstGeom>
+                  </pic:spPr>
+                </pic:pic>
+              </a:graphicData>
+            </a:graphic>
+          </wp:inline>
+        </w:drawing>
+      </w:r>
+    </w:p>
+    <w:p>
+      <w:pPr>
+        <w:pStyle w:val="ListParagraph"/>
+      </w:pPr>
+      <w:r>
+        <w:lastRenderedPageBreak/>
+        <w:drawing>
+          <wp:inline distT="0" distB="0" distL="0" distR="0" wp14:anchorId="1A5528DF" wp14:editId="05B9AB22">
+            <wp:extent cx="5943600" cy="4568190"/>
+            <wp:effectExtent l="0" t="0" r="0" b="3810"/>
+            <wp:docPr id="2071307614" name="Picture 1" descr="A blue folder with text and a diagram&#10;&#10;Description automatically generated with medium confidence"/>
+            <wp:cNvGraphicFramePr>
+              <a:graphicFrameLocks xmlns:a="http://schemas.openxmlformats.org/drawingml/2006/main" noChangeAspect="1"/>
+            </wp:cNvGraphicFramePr>
+            <a:graphic xmlns:a="http://schemas.openxmlformats.org/drawingml/2006/main">
+              <a:graphicData uri="http://schemas.openxmlformats.org/drawingml/2006/picture">
+                <pic:pic xmlns:pic="http://schemas.openxmlformats.org/drawingml/2006/picture">
+                  <pic:nvPicPr>
+                    <pic:cNvPr id="2071307614" name="Picture 1" descr="A blue folder with text and a diagram&#10;&#10;Description automatically generated with medium confidence"/>
+                    <pic:cNvPicPr/>
+                  </pic:nvPicPr>
+                  <pic:blipFill>
+                    <a:blip r:embed="rId18"/>
+                    <a:stretch>
+                      <a:fillRect/>
+                    </a:stretch>
+                  </pic:blipFill>
+                  <pic:spPr>
+                    <a:xfrm>
+                      <a:off x="0" y="0"/>
+                      <a:ext cx="5943600" cy="4568190"/>
+                    </a:xfrm>
+                    <a:prstGeom prst="rect">
+                      <a:avLst/>
+                    </a:prstGeom>
+                  </pic:spPr>
+                </pic:pic>
+              </a:graphicData>
+            </a:graphic>
+          </wp:inline>
+        </w:drawing>
+      </w:r>
+    </w:p>
+    <w:p>
+      <w:pPr>
+        <w:pStyle w:val="ListParagraph"/>
+        <w:numPr>
+          <w:ilvl w:val="0"/>
+          <w:numId w:val="1"/>
+        </w:numPr>
+      </w:pPr>
+      <w:r>
+        <w:t>MobilePhone, Producer, Type, Hardware</w:t>
+      </w:r>
+    </w:p>
+    <w:p>
+      <w:pPr>
+        <w:pStyle w:val="ListParagraph"/>
+        <w:numPr>
+          <w:ilvl w:val="0"/>
+          <w:numId w:val="1"/>
+        </w:numPr>
+      </w:pPr>
+      <w:r>
+        <w:t xml:space="preserve">Electronic, </w:t>
+      </w:r>
+      <w:r>
+        <w:t>Supplier, Specification, Type</w:t>
+      </w:r>
+    </w:p>
+    <w:p>
+      <w:pPr>
+        <w:pStyle w:val="ListParagraph"/>
+      </w:pPr>
+      <w:r>
+        <w:drawing>
+          <wp:inline distT="0" distB="0" distL="0" distR="0" wp14:anchorId="2035916D" wp14:editId="4218C6A2">
+            <wp:extent cx="5706271" cy="2143424"/>
+            <wp:effectExtent l="0" t="0" r="8890" b="9525"/>
+            <wp:docPr id="1721738349" name="Picture 1"/>
+            <wp:cNvGraphicFramePr>
+              <a:graphicFrameLocks xmlns:a="http://schemas.openxmlformats.org/drawingml/2006/main" noChangeAspect="1"/>
+            </wp:cNvGraphicFramePr>
+            <a:graphic xmlns:a="http://schemas.openxmlformats.org/drawingml/2006/main">
+              <a:graphicData uri="http://schemas.openxmlformats.org/drawingml/2006/picture">
+                <pic:pic xmlns:pic="http://schemas.openxmlformats.org/drawingml/2006/picture">
+                  <pic:nvPicPr>
+                    <pic:cNvPr id="1721738349" name=""/>
+                    <pic:cNvPicPr/>
+                  </pic:nvPicPr>
+                  <pic:blipFill>
+                    <a:blip r:embed="rId19"/>
+                    <a:stretch>
+                      <a:fillRect/>
+                    </a:stretch>
+                  </pic:blipFill>
+                  <pic:spPr>
+                    <a:xfrm>
+                      <a:off x="0" y="0"/>
+                      <a:ext cx="5706271" cy="2143424"/>
+                    </a:xfrm>
+                    <a:prstGeom prst="rect">
+                      <a:avLst/>
+                    </a:prstGeom>
+                  </pic:spPr>
+                </pic:pic>
+              </a:graphicData>
+            </a:graphic>
+          </wp:inline>
+        </w:drawing>
+      </w:r>
+      <w:r>
+        <w:t xml:space="preserve"> </w:t>
+      </w:r>
+    </w:p>
+    <w:p>
+      <w:pPr>
+        <w:pStyle w:val="ListParagraph"/>
+      </w:pPr>
+      <w:r>
+        <w:lastRenderedPageBreak/>
+        <w:drawing>
+          <wp:inline distT="0" distB="0" distL="0" distR="0" wp14:anchorId="2E68C7BF" wp14:editId="53211D88">
+            <wp:extent cx="5943600" cy="4233545"/>
+            <wp:effectExtent l="0" t="0" r="0" b="0"/>
+            <wp:docPr id="559087102" name="Picture 1" descr="A diagram of a computer&#10;&#10;Description automatically generated"/>
+            <wp:cNvGraphicFramePr>
+              <a:graphicFrameLocks xmlns:a="http://schemas.openxmlformats.org/drawingml/2006/main" noChangeAspect="1"/>
+            </wp:cNvGraphicFramePr>
+            <a:graphic xmlns:a="http://schemas.openxmlformats.org/drawingml/2006/main">
+              <a:graphicData uri="http://schemas.openxmlformats.org/drawingml/2006/picture">
+                <pic:pic xmlns:pic="http://schemas.openxmlformats.org/drawingml/2006/picture">
+                  <pic:nvPicPr>
+                    <pic:cNvPr id="559087102" name="Picture 1" descr="A diagram of a computer&#10;&#10;Description automatically generated"/>
+                    <pic:cNvPicPr/>
+                  </pic:nvPicPr>
+                  <pic:blipFill>
+                    <a:blip r:embed="rId20"/>
+                    <a:stretch>
+                      <a:fillRect/>
+                    </a:stretch>
+                  </pic:blipFill>
+                  <pic:spPr>
+                    <a:xfrm>
+                      <a:off x="0" y="0"/>
+                      <a:ext cx="5943600" cy="4233545"/>
+                    </a:xfrm>
+                    <a:prstGeom prst="rect">
+                      <a:avLst/>
+                    </a:prstGeom>
+                  </pic:spPr>
+                </pic:pic>
+              </a:graphicData>
+            </a:graphic>
+          </wp:inline>
+        </w:drawing>
+      </w:r>
+    </w:p>
+    <w:p>
+      <w:pPr>
+        <w:pStyle w:val="ListParagraph"/>
+      </w:pPr>
+      <w:r>
+        <w:lastRenderedPageBreak/>
+        <w:drawing>
+          <wp:inline distT="0" distB="0" distL="0" distR="0" wp14:anchorId="223139F4" wp14:editId="4055A2C6">
+            <wp:extent cx="5943600" cy="4678045"/>
+            <wp:effectExtent l="0" t="0" r="0" b="8255"/>
+            <wp:docPr id="681308760" name="Picture 1" descr="A blue folder with text and images&#10;&#10;Description automatically generated with medium confidence"/>
+            <wp:cNvGraphicFramePr>
+              <a:graphicFrameLocks xmlns:a="http://schemas.openxmlformats.org/drawingml/2006/main" noChangeAspect="1"/>
+            </wp:cNvGraphicFramePr>
+            <a:graphic xmlns:a="http://schemas.openxmlformats.org/drawingml/2006/main">
+              <a:graphicData uri="http://schemas.openxmlformats.org/drawingml/2006/picture">
+                <pic:pic xmlns:pic="http://schemas.openxmlformats.org/drawingml/2006/picture">
+                  <pic:nvPicPr>
+                    <pic:cNvPr id="681308760" name="Picture 1" descr="A blue folder with text and images&#10;&#10;Description automatically generated with medium confidence"/>
+                    <pic:cNvPicPr/>
+                  </pic:nvPicPr>
+                  <pic:blipFill>
+                    <a:blip r:embed="rId21"/>
+                    <a:stretch>
+                      <a:fillRect/>
+                    </a:stretch>
+                  </pic:blipFill>
+                  <pic:spPr>
+                    <a:xfrm>
+                      <a:off x="0" y="0"/>
+                      <a:ext cx="5943600" cy="4678045"/>
+                    </a:xfrm>
+                    <a:prstGeom prst="rect">
+                      <a:avLst/>
+                    </a:prstGeom>
+                  </pic:spPr>
+                </pic:pic>
+              </a:graphicData>
+            </a:graphic>
+          </wp:inline>
+        </w:drawing>
+      </w:r>
+    </w:p>
+    <w:p>
+      <w:pPr>
+        <w:pStyle w:val="ListParagraph"/>
+        <w:numPr>
+          <w:ilvl w:val="0"/>
+          <w:numId w:val="1"/>
+        </w:numPr>
+      </w:pPr>
+      <w:r>
+        <w:t>Association class: Customer, Cart, Item</w:t>
+      </w:r>
+    </w:p>
+    <w:p>
+      <w:pPr>
+        <w:pStyle w:val="ListParagraph"/>
+      </w:pPr>
+      <w:r>
+        <w:drawing>
+          <wp:inline distT="0" distB="0" distL="0" distR="0" wp14:anchorId="24A9988C" wp14:editId="7E48124F">
+            <wp:extent cx="5943600" cy="3118485"/>
+            <wp:effectExtent l="0" t="0" r="0" b="5715"/>
+            <wp:docPr id="1279525810" name="Picture 1"/>
+            <wp:cNvGraphicFramePr>
+              <a:graphicFrameLocks xmlns:a="http://schemas.openxmlformats.org/drawingml/2006/main" noChangeAspect="1"/>
+            </wp:cNvGraphicFramePr>
+            <a:graphic xmlns:a="http://schemas.openxmlformats.org/drawingml/2006/main">
+              <a:graphicData uri="http://schemas.openxmlformats.org/drawingml/2006/picture">
+                <pic:pic xmlns:pic="http://schemas.openxmlformats.org/drawingml/2006/picture">
+                  <pic:nvPicPr>
+                    <pic:cNvPr id="1279525810" name=""/>
+                    <pic:cNvPicPr/>
+                  </pic:nvPicPr>
+                  <pic:blipFill>
+                    <a:blip r:embed="rId22"/>
+                    <a:stretch>
+                      <a:fillRect/>
+                    </a:stretch>
+                  </pic:blipFill>
+                  <pic:spPr>
+                    <a:xfrm>
+                      <a:off x="0" y="0"/>
+                      <a:ext cx="5943600" cy="3118485"/>
+                    </a:xfrm>
+                    <a:prstGeom prst="rect">
+                      <a:avLst/>
+                    </a:prstGeom>
+                  </pic:spPr>
+                </pic:pic>
+              </a:graphicData>
+            </a:graphic>
+          </wp:inline>
+        </w:drawing>
+      </w:r>
+    </w:p>
+    <w:p>
+      <w:pPr>
+        <w:pStyle w:val="ListParagraph"/>
+      </w:pPr>
+    </w:p>
+    <w:p>
+      <w:pPr>
+        <w:pStyle w:val="ListParagraph"/>
+        <w:numPr>
+          <w:ilvl w:val="0"/>
+          <w:numId w:val="1"/>
+        </w:numPr>
+      </w:pPr>
+      <w:r>
+        <w:lastRenderedPageBreak/>
+        <w:t>Association class: Patient,</w:t>
+      </w:r>
+    </w:p>
     <w:sectPr>
       <w:pgSz w:w="12240" w:h="15840"/>
       <w:pgMar w:top="1440" w:right="1440" w:bottom="1440" w:left="1440" w:header="720" w:footer="720" w:gutter="0"/>
@@ -11,6 +806,153 @@
     </w:sectPr>
   </w:body>
 </w:document>
+</file>
+
+<file path=word/endnotes.xml><?xml version="1.0" encoding="utf-8"?>
+<w:endnotes xmlns:wpc="http://schemas.microsoft.com/office/word/2010/wordprocessingCanvas" xmlns:cx="http://schemas.microsoft.com/office/drawing/2014/chartex" xmlns:cx1="http://schemas.microsoft.com/office/drawing/2015/9/8/chartex" xmlns:cx2="http://schemas.microsoft.com/office/drawing/2015/10/21/chartex" xmlns:cx3="http://schemas.microsoft.com/office/drawing/2016/5/9/chartex" xmlns:cx4="http://schemas.microsoft.com/office/drawing/2016/5/10/chartex" xmlns:cx5="http://schemas.microsoft.com/office/drawing/2016/5/11/chartex" xmlns:cx6="http://schemas.microsoft.com/office/drawing/2016/5/12/chartex" xmlns:cx7="http://schemas.microsoft.com/office/drawing/2016/5/13/chartex" xmlns:cx8="http://schemas.microsoft.com/office/drawing/2016/5/14/chartex" xmlns:mc="http://schemas.openxmlformats.org/markup-compatibility/2006" xmlns:aink="http://schemas.microsoft.com/office/drawing/2016/ink" xmlns:am3d="http://schemas.microsoft.com/office/drawing/2017/model3d" xmlns:o="urn:schemas-microsoft-com:office:office" xmlns:oel="http://schemas.microsoft.com/office/2019/extlst" xmlns:r="http://schemas.openxmlformats.org/officeDocument/2006/relationships" xmlns:m="http://schemas.openxmlformats.org/officeDocument/2006/math" xmlns:v="urn:schemas-microsoft-com:vml" xmlns:wp14="http://schemas.microsoft.com/office/word/2010/wordprocessingDrawing" xmlns:wp="http://schemas.openxmlformats.org/drawingml/2006/wordprocessingDrawing" xmlns:w10="urn:schemas-microsoft-com:office:word" xmlns:w="http://schemas.openxmlformats.org/wordprocessingml/2006/main" xmlns:w14="http://schemas.microsoft.com/office/word/2010/wordml" xmlns:w15="http://schemas.microsoft.com/office/word/2012/wordml" xmlns:w16cex="http://schemas.microsoft.com/office/word/2018/wordml/cex" xmlns:w16cid="http://schemas.microsoft.com/office/word/2016/wordml/cid" xmlns:w16="http://schemas.microsoft.com/office/word/2018/wordml" xmlns:w16du="http://schemas.microsoft.com/office/word/2023/wordml/word16du" xmlns:w16sdtdh="http://schemas.microsoft.com/office/word/2020/wordml/sdtdatahash" xmlns:w16se="http://schemas.microsoft.com/office/word/2015/wordml/symex" xmlns:wpg="http://schemas.microsoft.com/office/word/2010/wordprocessingGroup" xmlns:wpi="http://schemas.microsoft.com/office/word/2010/wordprocessingInk" xmlns:wne="http://schemas.microsoft.com/office/word/2006/wordml" xmlns:wps="http://schemas.microsoft.com/office/word/2010/wordprocessingShape" mc:Ignorable="w14 w15 w16se w16cid w16 w16cex w16sdtdh w16du wp14">
+  <w:endnote w:type="separator" w:id="-1">
+    <w:p>
+      <w:pPr>
+        <w:spacing w:after="0" w:line="240" w:lineRule="auto"/>
+      </w:pPr>
+      <w:r>
+        <w:separator/>
+      </w:r>
+    </w:p>
+  </w:endnote>
+  <w:endnote w:type="continuationSeparator" w:id="0">
+    <w:p>
+      <w:pPr>
+        <w:spacing w:after="0" w:line="240" w:lineRule="auto"/>
+      </w:pPr>
+      <w:r>
+        <w:continuationSeparator/>
+      </w:r>
+    </w:p>
+  </w:endnote>
+</w:endnotes>
+</file>
+
+<file path=word/footnotes.xml><?xml version="1.0" encoding="utf-8"?>
+<w:footnotes xmlns:wpc="http://schemas.microsoft.com/office/word/2010/wordprocessingCanvas" xmlns:cx="http://schemas.microsoft.com/office/drawing/2014/chartex" xmlns:cx1="http://schemas.microsoft.com/office/drawing/2015/9/8/chartex" xmlns:cx2="http://schemas.microsoft.com/office/drawing/2015/10/21/chartex" xmlns:cx3="http://schemas.microsoft.com/office/drawing/2016/5/9/chartex" xmlns:cx4="http://schemas.microsoft.com/office/drawing/2016/5/10/chartex" xmlns:cx5="http://schemas.microsoft.com/office/drawing/2016/5/11/chartex" xmlns:cx6="http://schemas.microsoft.com/office/drawing/2016/5/12/chartex" xmlns:cx7="http://schemas.microsoft.com/office/drawing/2016/5/13/chartex" xmlns:cx8="http://schemas.microsoft.com/office/drawing/2016/5/14/chartex" xmlns:mc="http://schemas.openxmlformats.org/markup-compatibility/2006" xmlns:aink="http://schemas.microsoft.com/office/drawing/2016/ink" xmlns:am3d="http://schemas.microsoft.com/office/drawing/2017/model3d" xmlns:o="urn:schemas-microsoft-com:office:office" xmlns:oel="http://schemas.microsoft.com/office/2019/extlst" xmlns:r="http://schemas.openxmlformats.org/officeDocument/2006/relationships" xmlns:m="http://schemas.openxmlformats.org/officeDocument/2006/math" xmlns:v="urn:schemas-microsoft-com:vml" xmlns:wp14="http://schemas.microsoft.com/office/word/2010/wordprocessingDrawing" xmlns:wp="http://schemas.openxmlformats.org/drawingml/2006/wordprocessingDrawing" xmlns:w10="urn:schemas-microsoft-com:office:word" xmlns:w="http://schemas.openxmlformats.org/wordprocessingml/2006/main" xmlns:w14="http://schemas.microsoft.com/office/word/2010/wordml" xmlns:w15="http://schemas.microsoft.com/office/word/2012/wordml" xmlns:w16cex="http://schemas.microsoft.com/office/word/2018/wordml/cex" xmlns:w16cid="http://schemas.microsoft.com/office/word/2016/wordml/cid" xmlns:w16="http://schemas.microsoft.com/office/word/2018/wordml" xmlns:w16du="http://schemas.microsoft.com/office/word/2023/wordml/word16du" xmlns:w16sdtdh="http://schemas.microsoft.com/office/word/2020/wordml/sdtdatahash" xmlns:w16se="http://schemas.microsoft.com/office/word/2015/wordml/symex" xmlns:wpg="http://schemas.microsoft.com/office/word/2010/wordprocessingGroup" xmlns:wpi="http://schemas.microsoft.com/office/word/2010/wordprocessingInk" xmlns:wne="http://schemas.microsoft.com/office/word/2006/wordml" xmlns:wps="http://schemas.microsoft.com/office/word/2010/wordprocessingShape" mc:Ignorable="w14 w15 w16se w16cid w16 w16cex w16sdtdh w16du wp14">
+  <w:footnote w:type="separator" w:id="-1">
+    <w:p>
+      <w:pPr>
+        <w:spacing w:after="0" w:line="240" w:lineRule="auto"/>
+      </w:pPr>
+      <w:r>
+        <w:separator/>
+      </w:r>
+    </w:p>
+  </w:footnote>
+  <w:footnote w:type="continuationSeparator" w:id="0">
+    <w:p>
+      <w:pPr>
+        <w:spacing w:after="0" w:line="240" w:lineRule="auto"/>
+      </w:pPr>
+      <w:r>
+        <w:continuationSeparator/>
+      </w:r>
+    </w:p>
+  </w:footnote>
+</w:footnotes>
+</file>
+
+<file path=word/numbering.xml><?xml version="1.0" encoding="utf-8"?>
+<w:numbering xmlns:wpc="http://schemas.microsoft.com/office/word/2010/wordprocessingCanvas" xmlns:cx="http://schemas.microsoft.com/office/drawing/2014/chartex" xmlns:cx1="http://schemas.microsoft.com/office/drawing/2015/9/8/chartex" xmlns:cx2="http://schemas.microsoft.com/office/drawing/2015/10/21/chartex" xmlns:cx3="http://schemas.microsoft.com/office/drawing/2016/5/9/chartex" xmlns:cx4="http://schemas.microsoft.com/office/drawing/2016/5/10/chartex" xmlns:cx5="http://schemas.microsoft.com/office/drawing/2016/5/11/chartex" xmlns:cx6="http://schemas.microsoft.com/office/drawing/2016/5/12/chartex" xmlns:cx7="http://schemas.microsoft.com/office/drawing/2016/5/13/chartex" xmlns:cx8="http://schemas.microsoft.com/office/drawing/2016/5/14/chartex" xmlns:mc="http://schemas.openxmlformats.org/markup-compatibility/2006" xmlns:aink="http://schemas.microsoft.com/office/drawing/2016/ink" xmlns:am3d="http://schemas.microsoft.com/office/drawing/2017/model3d" xmlns:o="urn:schemas-microsoft-com:office:office" xmlns:oel="http://schemas.microsoft.com/office/2019/extlst" xmlns:r="http://schemas.openxmlformats.org/officeDocument/2006/relationships" xmlns:m="http://schemas.openxmlformats.org/officeDocument/2006/math" xmlns:v="urn:schemas-microsoft-com:vml" xmlns:wp14="http://schemas.microsoft.com/office/word/2010/wordprocessingDrawing" xmlns:wp="http://schemas.openxmlformats.org/drawingml/2006/wordprocessingDrawing" xmlns:w10="urn:schemas-microsoft-com:office:word" xmlns:w="http://schemas.openxmlformats.org/wordprocessingml/2006/main" xmlns:w14="http://schemas.microsoft.com/office/word/2010/wordml" xmlns:w15="http://schemas.microsoft.com/office/word/2012/wordml" xmlns:w16cex="http://schemas.microsoft.com/office/word/2018/wordml/cex" xmlns:w16cid="http://schemas.microsoft.com/office/word/2016/wordml/cid" xmlns:w16="http://schemas.microsoft.com/office/word/2018/wordml" xmlns:w16du="http://schemas.microsoft.com/office/word/2023/wordml/word16du" xmlns:w16sdtdh="http://schemas.microsoft.com/office/word/2020/wordml/sdtdatahash" xmlns:w16se="http://schemas.microsoft.com/office/word/2015/wordml/symex" xmlns:wpg="http://schemas.microsoft.com/office/word/2010/wordprocessingGroup" xmlns:wpi="http://schemas.microsoft.com/office/word/2010/wordprocessingInk" xmlns:wne="http://schemas.microsoft.com/office/word/2006/wordml" xmlns:wps="http://schemas.microsoft.com/office/word/2010/wordprocessingShape" mc:Ignorable="w14 w15 w16se w16cid w16 w16cex w16sdtdh w16du wp14">
+  <w:abstractNum w:abstractNumId="0" w15:restartNumberingAfterBreak="0">
+    <w:nsid w:val="380901BD"/>
+    <w:multiLevelType w:val="hybridMultilevel"/>
+    <w:tmpl w:val="DEF4CAA6"/>
+    <w:lvl w:ilvl="0" w:tplc="0409000F">
+      <w:start w:val="1"/>
+      <w:numFmt w:val="decimal"/>
+      <w:lvlText w:val="%1."/>
+      <w:lvlJc w:val="left"/>
+      <w:pPr>
+        <w:ind w:left="720" w:hanging="360"/>
+      </w:pPr>
+      <w:rPr>
+        <w:rFonts w:hint="default"/>
+      </w:rPr>
+    </w:lvl>
+    <w:lvl w:ilvl="1" w:tplc="04090019" w:tentative="1">
+      <w:start w:val="1"/>
+      <w:numFmt w:val="lowerLetter"/>
+      <w:lvlText w:val="%2."/>
+      <w:lvlJc w:val="left"/>
+      <w:pPr>
+        <w:ind w:left="1440" w:hanging="360"/>
+      </w:pPr>
+    </w:lvl>
+    <w:lvl w:ilvl="2" w:tplc="0409001B" w:tentative="1">
+      <w:start w:val="1"/>
+      <w:numFmt w:val="lowerRoman"/>
+      <w:lvlText w:val="%3."/>
+      <w:lvlJc w:val="right"/>
+      <w:pPr>
+        <w:ind w:left="2160" w:hanging="180"/>
+      </w:pPr>
+    </w:lvl>
+    <w:lvl w:ilvl="3" w:tplc="0409000F" w:tentative="1">
+      <w:start w:val="1"/>
+      <w:numFmt w:val="decimal"/>
+      <w:lvlText w:val="%4."/>
+      <w:lvlJc w:val="left"/>
+      <w:pPr>
+        <w:ind w:left="2880" w:hanging="360"/>
+      </w:pPr>
+    </w:lvl>
+    <w:lvl w:ilvl="4" w:tplc="04090019" w:tentative="1">
+      <w:start w:val="1"/>
+      <w:numFmt w:val="lowerLetter"/>
+      <w:lvlText w:val="%5."/>
+      <w:lvlJc w:val="left"/>
+      <w:pPr>
+        <w:ind w:left="3600" w:hanging="360"/>
+      </w:pPr>
+    </w:lvl>
+    <w:lvl w:ilvl="5" w:tplc="0409001B" w:tentative="1">
+      <w:start w:val="1"/>
+      <w:numFmt w:val="lowerRoman"/>
+      <w:lvlText w:val="%6."/>
+      <w:lvlJc w:val="right"/>
+      <w:pPr>
+        <w:ind w:left="4320" w:hanging="180"/>
+      </w:pPr>
+    </w:lvl>
+    <w:lvl w:ilvl="6" w:tplc="0409000F" w:tentative="1">
+      <w:start w:val="1"/>
+      <w:numFmt w:val="decimal"/>
+      <w:lvlText w:val="%7."/>
+      <w:lvlJc w:val="left"/>
+      <w:pPr>
+        <w:ind w:left="5040" w:hanging="360"/>
+      </w:pPr>
+    </w:lvl>
+    <w:lvl w:ilvl="7" w:tplc="04090019" w:tentative="1">
+      <w:start w:val="1"/>
+      <w:numFmt w:val="lowerLetter"/>
+      <w:lvlText w:val="%8."/>
+      <w:lvlJc w:val="left"/>
+      <w:pPr>
+        <w:ind w:left="5760" w:hanging="360"/>
+      </w:pPr>
+    </w:lvl>
+    <w:lvl w:ilvl="8" w:tplc="0409001B" w:tentative="1">
+      <w:start w:val="1"/>
+      <w:numFmt w:val="lowerRoman"/>
+      <w:lvlText w:val="%9."/>
+      <w:lvlJc w:val="right"/>
+      <w:pPr>
+        <w:ind w:left="6480" w:hanging="180"/>
+      </w:pPr>
+    </w:lvl>
+  </w:abstractNum>
+  <w:num w:numId="1" w16cid:durableId="1022129522">
+    <w:abstractNumId w:val="0"/>
+  </w:num>
+</w:numbering>
 </file>
 
 <file path=word/styles.xml><?xml version="1.0" encoding="utf-8"?>
@@ -930,6 +1872,50 @@
       <w:spacing w:val="5"/>
     </w:rPr>
   </w:style>
+  <w:style w:type="paragraph" w:styleId="Header">
+    <w:name w:val="header"/>
+    <w:basedOn w:val="Normal"/>
+    <w:link w:val="HeaderChar"/>
+    <w:uiPriority w:val="99"/>
+    <w:unhideWhenUsed/>
+    <w:rsid w:val="004D1055"/>
+    <w:pPr>
+      <w:tabs>
+        <w:tab w:val="center" w:pos="4680"/>
+        <w:tab w:val="right" w:pos="9360"/>
+      </w:tabs>
+      <w:spacing w:after="0" w:line="240" w:lineRule="auto"/>
+    </w:pPr>
+  </w:style>
+  <w:style w:type="character" w:customStyle="1" w:styleId="HeaderChar">
+    <w:name w:val="Header Char"/>
+    <w:basedOn w:val="DefaultParagraphFont"/>
+    <w:link w:val="Header"/>
+    <w:uiPriority w:val="99"/>
+    <w:rsid w:val="004D1055"/>
+  </w:style>
+  <w:style w:type="paragraph" w:styleId="Footer">
+    <w:name w:val="footer"/>
+    <w:basedOn w:val="Normal"/>
+    <w:link w:val="FooterChar"/>
+    <w:uiPriority w:val="99"/>
+    <w:unhideWhenUsed/>
+    <w:rsid w:val="004D1055"/>
+    <w:pPr>
+      <w:tabs>
+        <w:tab w:val="center" w:pos="4680"/>
+        <w:tab w:val="right" w:pos="9360"/>
+      </w:tabs>
+      <w:spacing w:after="0" w:line="240" w:lineRule="auto"/>
+    </w:pPr>
+  </w:style>
+  <w:style w:type="character" w:customStyle="1" w:styleId="FooterChar">
+    <w:name w:val="Footer Char"/>
+    <w:basedOn w:val="DefaultParagraphFont"/>
+    <w:link w:val="Footer"/>
+    <w:uiPriority w:val="99"/>
+    <w:rsid w:val="004D1055"/>
+  </w:style>
 </w:styles>
 </file>
 

--- a/Assignment/something.docx
+++ b/Assignment/something.docx
@@ -19,6 +19,9 @@
         <w:pStyle w:val="ListParagraph"/>
       </w:pPr>
       <w:r>
+        <w:rPr>
+          <w:noProof/>
+        </w:rPr>
         <w:drawing>
           <wp:inline distT="0" distB="0" distL="0" distR="0" wp14:anchorId="1312D6CF" wp14:editId="514A4074">
             <wp:extent cx="3565071" cy="1427552"/>
@@ -61,6 +64,9 @@
         <w:pStyle w:val="ListParagraph"/>
       </w:pPr>
       <w:r>
+        <w:rPr>
+          <w:noProof/>
+        </w:rPr>
         <w:drawing>
           <wp:inline distT="0" distB="0" distL="0" distR="0" wp14:anchorId="4B0AEE3D" wp14:editId="64A5E867">
             <wp:extent cx="5230184" cy="4343400"/>
@@ -103,6 +109,9 @@
         <w:pStyle w:val="ListParagraph"/>
       </w:pPr>
       <w:r>
+        <w:rPr>
+          <w:noProof/>
+        </w:rPr>
         <w:lastRenderedPageBreak/>
         <w:drawing>
           <wp:inline distT="0" distB="0" distL="0" distR="0" wp14:anchorId="5878FEF3" wp14:editId="44187D61">
@@ -158,6 +167,9 @@
         <w:pStyle w:val="ListParagraph"/>
       </w:pPr>
       <w:r>
+        <w:rPr>
+          <w:noProof/>
+        </w:rPr>
         <w:drawing>
           <wp:inline distT="0" distB="0" distL="0" distR="0" wp14:anchorId="06BCD054" wp14:editId="72D1F7D6">
             <wp:extent cx="5943600" cy="2212340"/>
@@ -200,6 +212,9 @@
         <w:pStyle w:val="ListParagraph"/>
       </w:pPr>
       <w:r>
+        <w:rPr>
+          <w:noProof/>
+        </w:rPr>
         <w:lastRenderedPageBreak/>
         <w:drawing>
           <wp:inline distT="0" distB="0" distL="0" distR="0" wp14:anchorId="7A30BF1D" wp14:editId="348F6DA7">
@@ -243,6 +258,9 @@
         <w:pStyle w:val="ListParagraph"/>
       </w:pPr>
       <w:r>
+        <w:rPr>
+          <w:noProof/>
+        </w:rPr>
         <w:drawing>
           <wp:inline distT="0" distB="0" distL="0" distR="0" wp14:anchorId="407055C5" wp14:editId="282A8702">
             <wp:extent cx="5943600" cy="4154805"/>
@@ -301,6 +319,9 @@
         <w:pStyle w:val="ListParagraph"/>
       </w:pPr>
       <w:r>
+        <w:rPr>
+          <w:noProof/>
+        </w:rPr>
         <w:drawing>
           <wp:inline distT="0" distB="0" distL="0" distR="0" wp14:anchorId="6898A943" wp14:editId="052EFC8E">
             <wp:extent cx="5943600" cy="2505075"/>
@@ -343,6 +364,9 @@
         <w:pStyle w:val="ListParagraph"/>
       </w:pPr>
       <w:r>
+        <w:rPr>
+          <w:noProof/>
+        </w:rPr>
         <w:drawing>
           <wp:inline distT="0" distB="0" distL="0" distR="0" wp14:anchorId="7DFB430C" wp14:editId="5F080AD3">
             <wp:extent cx="5943600" cy="3641725"/>
@@ -385,6 +409,9 @@
         <w:pStyle w:val="ListParagraph"/>
       </w:pPr>
       <w:r>
+        <w:rPr>
+          <w:noProof/>
+        </w:rPr>
         <w:lastRenderedPageBreak/>
         <w:drawing>
           <wp:inline distT="0" distB="0" distL="0" distR="0" wp14:anchorId="57D11500" wp14:editId="42A759D6">
@@ -445,6 +472,9 @@
         <w:pStyle w:val="ListParagraph"/>
       </w:pPr>
       <w:r>
+        <w:rPr>
+          <w:noProof/>
+        </w:rPr>
         <w:drawing>
           <wp:inline distT="0" distB="0" distL="0" distR="0" wp14:anchorId="5195CA09" wp14:editId="0FD5D676">
             <wp:extent cx="5943600" cy="2198370"/>
@@ -487,6 +517,9 @@
         <w:pStyle w:val="ListParagraph"/>
       </w:pPr>
       <w:r>
+        <w:rPr>
+          <w:noProof/>
+        </w:rPr>
         <w:lastRenderedPageBreak/>
         <w:drawing>
           <wp:inline distT="0" distB="0" distL="0" distR="0" wp14:anchorId="5C7336DB" wp14:editId="679C840C">
@@ -530,6 +563,9 @@
         <w:pStyle w:val="ListParagraph"/>
       </w:pPr>
       <w:r>
+        <w:rPr>
+          <w:noProof/>
+        </w:rPr>
         <w:lastRenderedPageBreak/>
         <w:drawing>
           <wp:inline distT="0" distB="0" distL="0" distR="0" wp14:anchorId="1A5528DF" wp14:editId="05B9AB22">
@@ -583,6 +619,134 @@
     <w:p>
       <w:pPr>
         <w:pStyle w:val="ListParagraph"/>
+      </w:pPr>
+      <w:r>
+        <w:lastRenderedPageBreak/>
+        <w:drawing>
+          <wp:inline distT="0" distB="0" distL="0" distR="0" wp14:anchorId="7193F2AF" wp14:editId="09B21D46">
+            <wp:extent cx="5943600" cy="3461385"/>
+            <wp:effectExtent l="0" t="0" r="0" b="5715"/>
+            <wp:docPr id="623604253" name="Picture 1" descr="A blue screen with text and words&#10;&#10;Description automatically generated"/>
+            <wp:cNvGraphicFramePr>
+              <a:graphicFrameLocks xmlns:a="http://schemas.openxmlformats.org/drawingml/2006/main" noChangeAspect="1"/>
+            </wp:cNvGraphicFramePr>
+            <a:graphic xmlns:a="http://schemas.openxmlformats.org/drawingml/2006/main">
+              <a:graphicData uri="http://schemas.openxmlformats.org/drawingml/2006/picture">
+                <pic:pic xmlns:pic="http://schemas.openxmlformats.org/drawingml/2006/picture">
+                  <pic:nvPicPr>
+                    <pic:cNvPr id="623604253" name="Picture 1" descr="A blue screen with text and words&#10;&#10;Description automatically generated"/>
+                    <pic:cNvPicPr/>
+                  </pic:nvPicPr>
+                  <pic:blipFill>
+                    <a:blip r:embed="rId19"/>
+                    <a:stretch>
+                      <a:fillRect/>
+                    </a:stretch>
+                  </pic:blipFill>
+                  <pic:spPr>
+                    <a:xfrm>
+                      <a:off x="0" y="0"/>
+                      <a:ext cx="5943600" cy="3461385"/>
+                    </a:xfrm>
+                    <a:prstGeom prst="rect">
+                      <a:avLst/>
+                    </a:prstGeom>
+                  </pic:spPr>
+                </pic:pic>
+              </a:graphicData>
+            </a:graphic>
+          </wp:inline>
+        </w:drawing>
+      </w:r>
+    </w:p>
+    <w:p>
+      <w:pPr>
+        <w:pStyle w:val="ListParagraph"/>
+      </w:pPr>
+      <w:r>
+        <w:drawing>
+          <wp:inline distT="0" distB="0" distL="0" distR="0" wp14:anchorId="73D32523" wp14:editId="5E0677C2">
+            <wp:extent cx="5943600" cy="3872230"/>
+            <wp:effectExtent l="0" t="0" r="0" b="0"/>
+            <wp:docPr id="1753079542" name="Picture 1" descr="A screenshot of a computer&#10;&#10;Description automatically generated"/>
+            <wp:cNvGraphicFramePr>
+              <a:graphicFrameLocks xmlns:a="http://schemas.openxmlformats.org/drawingml/2006/main" noChangeAspect="1"/>
+            </wp:cNvGraphicFramePr>
+            <a:graphic xmlns:a="http://schemas.openxmlformats.org/drawingml/2006/main">
+              <a:graphicData uri="http://schemas.openxmlformats.org/drawingml/2006/picture">
+                <pic:pic xmlns:pic="http://schemas.openxmlformats.org/drawingml/2006/picture">
+                  <pic:nvPicPr>
+                    <pic:cNvPr id="1753079542" name="Picture 1" descr="A screenshot of a computer&#10;&#10;Description automatically generated"/>
+                    <pic:cNvPicPr/>
+                  </pic:nvPicPr>
+                  <pic:blipFill>
+                    <a:blip r:embed="rId20"/>
+                    <a:stretch>
+                      <a:fillRect/>
+                    </a:stretch>
+                  </pic:blipFill>
+                  <pic:spPr>
+                    <a:xfrm>
+                      <a:off x="0" y="0"/>
+                      <a:ext cx="5943600" cy="3872230"/>
+                    </a:xfrm>
+                    <a:prstGeom prst="rect">
+                      <a:avLst/>
+                    </a:prstGeom>
+                  </pic:spPr>
+                </pic:pic>
+              </a:graphicData>
+            </a:graphic>
+          </wp:inline>
+        </w:drawing>
+      </w:r>
+    </w:p>
+    <w:p>
+      <w:pPr>
+        <w:pStyle w:val="ListParagraph"/>
+      </w:pPr>
+      <w:r>
+        <w:lastRenderedPageBreak/>
+        <w:drawing>
+          <wp:inline distT="0" distB="0" distL="0" distR="0" wp14:anchorId="153A9A20" wp14:editId="3313BA49">
+            <wp:extent cx="5943600" cy="5267325"/>
+            <wp:effectExtent l="0" t="0" r="0" b="9525"/>
+            <wp:docPr id="1841864556" name="Picture 1" descr="A diagram of a mobile phone model&#10;&#10;Description automatically generated"/>
+            <wp:cNvGraphicFramePr>
+              <a:graphicFrameLocks xmlns:a="http://schemas.openxmlformats.org/drawingml/2006/main" noChangeAspect="1"/>
+            </wp:cNvGraphicFramePr>
+            <a:graphic xmlns:a="http://schemas.openxmlformats.org/drawingml/2006/main">
+              <a:graphicData uri="http://schemas.openxmlformats.org/drawingml/2006/picture">
+                <pic:pic xmlns:pic="http://schemas.openxmlformats.org/drawingml/2006/picture">
+                  <pic:nvPicPr>
+                    <pic:cNvPr id="1841864556" name="Picture 1" descr="A diagram of a mobile phone model&#10;&#10;Description automatically generated"/>
+                    <pic:cNvPicPr/>
+                  </pic:nvPicPr>
+                  <pic:blipFill>
+                    <a:blip r:embed="rId21"/>
+                    <a:stretch>
+                      <a:fillRect/>
+                    </a:stretch>
+                  </pic:blipFill>
+                  <pic:spPr>
+                    <a:xfrm>
+                      <a:off x="0" y="0"/>
+                      <a:ext cx="5943600" cy="5267325"/>
+                    </a:xfrm>
+                    <a:prstGeom prst="rect">
+                      <a:avLst/>
+                    </a:prstGeom>
+                  </pic:spPr>
+                </pic:pic>
+              </a:graphicData>
+            </a:graphic>
+          </wp:inline>
+        </w:drawing>
+      </w:r>
+    </w:p>
+    <w:p>
+      <w:pPr>
+        <w:pStyle w:val="ListParagraph"/>
         <w:numPr>
           <w:ilvl w:val="0"/>
           <w:numId w:val="1"/>
@@ -600,6 +764,9 @@
         <w:pStyle w:val="ListParagraph"/>
       </w:pPr>
       <w:r>
+        <w:rPr>
+          <w:noProof/>
+        </w:rPr>
         <w:drawing>
           <wp:inline distT="0" distB="0" distL="0" distR="0" wp14:anchorId="2035916D" wp14:editId="4218C6A2">
             <wp:extent cx="5706271" cy="2143424"/>
@@ -616,7 +783,7 @@
                     <pic:cNvPicPr/>
                   </pic:nvPicPr>
                   <pic:blipFill>
-                    <a:blip r:embed="rId19"/>
+                    <a:blip r:embed="rId22"/>
                     <a:stretch>
                       <a:fillRect/>
                     </a:stretch>
@@ -645,6 +812,9 @@
         <w:pStyle w:val="ListParagraph"/>
       </w:pPr>
       <w:r>
+        <w:rPr>
+          <w:noProof/>
+        </w:rPr>
         <w:lastRenderedPageBreak/>
         <w:drawing>
           <wp:inline distT="0" distB="0" distL="0" distR="0" wp14:anchorId="2E68C7BF" wp14:editId="53211D88">
@@ -662,7 +832,7 @@
                     <pic:cNvPicPr/>
                   </pic:nvPicPr>
                   <pic:blipFill>
-                    <a:blip r:embed="rId20"/>
+                    <a:blip r:embed="rId23"/>
                     <a:stretch>
                       <a:fillRect/>
                     </a:stretch>
@@ -688,6 +858,9 @@
         <w:pStyle w:val="ListParagraph"/>
       </w:pPr>
       <w:r>
+        <w:rPr>
+          <w:noProof/>
+        </w:rPr>
         <w:lastRenderedPageBreak/>
         <w:drawing>
           <wp:inline distT="0" distB="0" distL="0" distR="0" wp14:anchorId="223139F4" wp14:editId="4055A2C6">
@@ -705,7 +878,7 @@
                     <pic:cNvPicPr/>
                   </pic:nvPicPr>
                   <pic:blipFill>
-                    <a:blip r:embed="rId21"/>
+                    <a:blip r:embed="rId24"/>
                     <a:stretch>
                       <a:fillRect/>
                     </a:stretch>
@@ -743,6 +916,9 @@
         <w:pStyle w:val="ListParagraph"/>
       </w:pPr>
       <w:r>
+        <w:rPr>
+          <w:noProof/>
+        </w:rPr>
         <w:drawing>
           <wp:inline distT="0" distB="0" distL="0" distR="0" wp14:anchorId="24A9988C" wp14:editId="7E48124F">
             <wp:extent cx="5943600" cy="3118485"/>
@@ -759,7 +935,7 @@
                     <pic:cNvPicPr/>
                   </pic:nvPicPr>
                   <pic:blipFill>
-                    <a:blip r:embed="rId22"/>
+                    <a:blip r:embed="rId25"/>
                     <a:stretch>
                       <a:fillRect/>
                     </a:stretch>
@@ -768,6 +944,91 @@
                     <a:xfrm>
                       <a:off x="0" y="0"/>
                       <a:ext cx="5943600" cy="3118485"/>
+                    </a:xfrm>
+                    <a:prstGeom prst="rect">
+                      <a:avLst/>
+                    </a:prstGeom>
+                  </pic:spPr>
+                </pic:pic>
+              </a:graphicData>
+            </a:graphic>
+          </wp:inline>
+        </w:drawing>
+      </w:r>
+    </w:p>
+    <w:p>
+      <w:pPr>
+        <w:pStyle w:val="ListParagraph"/>
+      </w:pPr>
+      <w:r>
+        <w:lastRenderedPageBreak/>
+        <w:drawing>
+          <wp:inline distT="0" distB="0" distL="0" distR="0" wp14:anchorId="62A40F73" wp14:editId="2E0FAA8C">
+            <wp:extent cx="5943600" cy="3154680"/>
+            <wp:effectExtent l="0" t="0" r="0" b="7620"/>
+            <wp:docPr id="1862999544" name="Picture 1" descr="A diagram of a computer&#10;&#10;Description automatically generated"/>
+            <wp:cNvGraphicFramePr>
+              <a:graphicFrameLocks xmlns:a="http://schemas.openxmlformats.org/drawingml/2006/main" noChangeAspect="1"/>
+            </wp:cNvGraphicFramePr>
+            <a:graphic xmlns:a="http://schemas.openxmlformats.org/drawingml/2006/main">
+              <a:graphicData uri="http://schemas.openxmlformats.org/drawingml/2006/picture">
+                <pic:pic xmlns:pic="http://schemas.openxmlformats.org/drawingml/2006/picture">
+                  <pic:nvPicPr>
+                    <pic:cNvPr id="1862999544" name="Picture 1" descr="A diagram of a computer&#10;&#10;Description automatically generated"/>
+                    <pic:cNvPicPr/>
+                  </pic:nvPicPr>
+                  <pic:blipFill>
+                    <a:blip r:embed="rId26"/>
+                    <a:stretch>
+                      <a:fillRect/>
+                    </a:stretch>
+                  </pic:blipFill>
+                  <pic:spPr>
+                    <a:xfrm>
+                      <a:off x="0" y="0"/>
+                      <a:ext cx="5943600" cy="3154680"/>
+                    </a:xfrm>
+                    <a:prstGeom prst="rect">
+                      <a:avLst/>
+                    </a:prstGeom>
+                  </pic:spPr>
+                </pic:pic>
+              </a:graphicData>
+            </a:graphic>
+          </wp:inline>
+        </w:drawing>
+      </w:r>
+    </w:p>
+    <w:p>
+      <w:pPr>
+        <w:pStyle w:val="ListParagraph"/>
+      </w:pPr>
+      <w:r>
+        <w:drawing>
+          <wp:inline distT="0" distB="0" distL="0" distR="0" wp14:anchorId="38D7D99A" wp14:editId="72CB3451">
+            <wp:extent cx="5943600" cy="3888740"/>
+            <wp:effectExtent l="0" t="0" r="0" b="0"/>
+            <wp:docPr id="370521632" name="Picture 1" descr="A blue screen with text and images&#10;&#10;Description automatically generated with medium confidence"/>
+            <wp:cNvGraphicFramePr>
+              <a:graphicFrameLocks xmlns:a="http://schemas.openxmlformats.org/drawingml/2006/main" noChangeAspect="1"/>
+            </wp:cNvGraphicFramePr>
+            <a:graphic xmlns:a="http://schemas.openxmlformats.org/drawingml/2006/main">
+              <a:graphicData uri="http://schemas.openxmlformats.org/drawingml/2006/picture">
+                <pic:pic xmlns:pic="http://schemas.openxmlformats.org/drawingml/2006/picture">
+                  <pic:nvPicPr>
+                    <pic:cNvPr id="370521632" name="Picture 1" descr="A blue screen with text and images&#10;&#10;Description automatically generated with medium confidence"/>
+                    <pic:cNvPicPr/>
+                  </pic:nvPicPr>
+                  <pic:blipFill>
+                    <a:blip r:embed="rId27"/>
+                    <a:stretch>
+                      <a:fillRect/>
+                    </a:stretch>
+                  </pic:blipFill>
+                  <pic:spPr>
+                    <a:xfrm>
+                      <a:off x="0" y="0"/>
+                      <a:ext cx="5943600" cy="3888740"/>
                     </a:xfrm>
                     <a:prstGeom prst="rect">
                       <a:avLst/>
@@ -794,8 +1055,425 @@
         </w:numPr>
       </w:pPr>
       <w:r>
+        <w:t>Association class: Patient,</w:t>
+      </w:r>
+      <w:r>
+        <w:t xml:space="preserve"> Appointment, Doctor</w:t>
+      </w:r>
+    </w:p>
+    <w:p>
+      <w:pPr>
+        <w:pStyle w:val="ListParagraph"/>
+      </w:pPr>
+      <w:r>
         <w:lastRenderedPageBreak/>
-        <w:t>Association class: Patient,</w:t>
+        <w:drawing>
+          <wp:inline distT="0" distB="0" distL="0" distR="0" wp14:anchorId="487CCEA7" wp14:editId="372F13E1">
+            <wp:extent cx="5943600" cy="3030220"/>
+            <wp:effectExtent l="0" t="0" r="0" b="0"/>
+            <wp:docPr id="495328417" name="Picture 1" descr="A computer screen shot of a computer&#10;&#10;Description automatically generated with medium confidence"/>
+            <wp:cNvGraphicFramePr>
+              <a:graphicFrameLocks xmlns:a="http://schemas.openxmlformats.org/drawingml/2006/main" noChangeAspect="1"/>
+            </wp:cNvGraphicFramePr>
+            <a:graphic xmlns:a="http://schemas.openxmlformats.org/drawingml/2006/main">
+              <a:graphicData uri="http://schemas.openxmlformats.org/drawingml/2006/picture">
+                <pic:pic xmlns:pic="http://schemas.openxmlformats.org/drawingml/2006/picture">
+                  <pic:nvPicPr>
+                    <pic:cNvPr id="495328417" name="Picture 1" descr="A computer screen shot of a computer&#10;&#10;Description automatically generated with medium confidence"/>
+                    <pic:cNvPicPr/>
+                  </pic:nvPicPr>
+                  <pic:blipFill>
+                    <a:blip r:embed="rId28"/>
+                    <a:stretch>
+                      <a:fillRect/>
+                    </a:stretch>
+                  </pic:blipFill>
+                  <pic:spPr>
+                    <a:xfrm>
+                      <a:off x="0" y="0"/>
+                      <a:ext cx="5943600" cy="3030220"/>
+                    </a:xfrm>
+                    <a:prstGeom prst="rect">
+                      <a:avLst/>
+                    </a:prstGeom>
+                  </pic:spPr>
+                </pic:pic>
+              </a:graphicData>
+            </a:graphic>
+          </wp:inline>
+        </w:drawing>
+      </w:r>
+    </w:p>
+    <w:p>
+      <w:pPr>
+        <w:pStyle w:val="ListParagraph"/>
+      </w:pPr>
+      <w:r>
+        <w:drawing>
+          <wp:inline distT="0" distB="0" distL="0" distR="0" wp14:anchorId="7D864C7D" wp14:editId="25834614">
+            <wp:extent cx="5943600" cy="3278505"/>
+            <wp:effectExtent l="0" t="0" r="0" b="0"/>
+            <wp:docPr id="265661458" name="Picture 1" descr="A diagram of a computer program&#10;&#10;Description automatically generated with medium confidence"/>
+            <wp:cNvGraphicFramePr>
+              <a:graphicFrameLocks xmlns:a="http://schemas.openxmlformats.org/drawingml/2006/main" noChangeAspect="1"/>
+            </wp:cNvGraphicFramePr>
+            <a:graphic xmlns:a="http://schemas.openxmlformats.org/drawingml/2006/main">
+              <a:graphicData uri="http://schemas.openxmlformats.org/drawingml/2006/picture">
+                <pic:pic xmlns:pic="http://schemas.openxmlformats.org/drawingml/2006/picture">
+                  <pic:nvPicPr>
+                    <pic:cNvPr id="265661458" name="Picture 1" descr="A diagram of a computer program&#10;&#10;Description automatically generated with medium confidence"/>
+                    <pic:cNvPicPr/>
+                  </pic:nvPicPr>
+                  <pic:blipFill>
+                    <a:blip r:embed="rId29"/>
+                    <a:stretch>
+                      <a:fillRect/>
+                    </a:stretch>
+                  </pic:blipFill>
+                  <pic:spPr>
+                    <a:xfrm>
+                      <a:off x="0" y="0"/>
+                      <a:ext cx="5943600" cy="3278505"/>
+                    </a:xfrm>
+                    <a:prstGeom prst="rect">
+                      <a:avLst/>
+                    </a:prstGeom>
+                  </pic:spPr>
+                </pic:pic>
+              </a:graphicData>
+            </a:graphic>
+          </wp:inline>
+        </w:drawing>
+      </w:r>
+    </w:p>
+    <w:p>
+      <w:pPr>
+        <w:pStyle w:val="ListParagraph"/>
+      </w:pPr>
+      <w:r>
+        <w:lastRenderedPageBreak/>
+        <w:drawing>
+          <wp:inline distT="0" distB="0" distL="0" distR="0" wp14:anchorId="760BDA03" wp14:editId="4A5B20F0">
+            <wp:extent cx="5943600" cy="3841750"/>
+            <wp:effectExtent l="0" t="0" r="0" b="6350"/>
+            <wp:docPr id="636951480" name="Picture 1" descr="A blue screen with text and images&#10;&#10;Description automatically generated with medium confidence"/>
+            <wp:cNvGraphicFramePr>
+              <a:graphicFrameLocks xmlns:a="http://schemas.openxmlformats.org/drawingml/2006/main" noChangeAspect="1"/>
+            </wp:cNvGraphicFramePr>
+            <a:graphic xmlns:a="http://schemas.openxmlformats.org/drawingml/2006/main">
+              <a:graphicData uri="http://schemas.openxmlformats.org/drawingml/2006/picture">
+                <pic:pic xmlns:pic="http://schemas.openxmlformats.org/drawingml/2006/picture">
+                  <pic:nvPicPr>
+                    <pic:cNvPr id="636951480" name="Picture 1" descr="A blue screen with text and images&#10;&#10;Description automatically generated with medium confidence"/>
+                    <pic:cNvPicPr/>
+                  </pic:nvPicPr>
+                  <pic:blipFill>
+                    <a:blip r:embed="rId30"/>
+                    <a:stretch>
+                      <a:fillRect/>
+                    </a:stretch>
+                  </pic:blipFill>
+                  <pic:spPr>
+                    <a:xfrm>
+                      <a:off x="0" y="0"/>
+                      <a:ext cx="5943600" cy="3841750"/>
+                    </a:xfrm>
+                    <a:prstGeom prst="rect">
+                      <a:avLst/>
+                    </a:prstGeom>
+                  </pic:spPr>
+                </pic:pic>
+              </a:graphicData>
+            </a:graphic>
+          </wp:inline>
+        </w:drawing>
+      </w:r>
+    </w:p>
+    <w:p>
+      <w:pPr>
+        <w:pStyle w:val="ListParagraph"/>
+        <w:numPr>
+          <w:ilvl w:val="0"/>
+          <w:numId w:val="1"/>
+        </w:numPr>
+      </w:pPr>
+      <w:r>
+        <w:t xml:space="preserve">Association class: </w:t>
+      </w:r>
+      <w:r>
+        <w:t>Borrower, BorrowList, Book</w:t>
+      </w:r>
+    </w:p>
+    <w:p>
+      <w:pPr>
+        <w:pStyle w:val="ListParagraph"/>
+      </w:pPr>
+      <w:r>
+        <w:drawing>
+          <wp:inline distT="0" distB="0" distL="0" distR="0" wp14:anchorId="4569B35C" wp14:editId="42AD8948">
+            <wp:extent cx="5943600" cy="2522220"/>
+            <wp:effectExtent l="0" t="0" r="0" b="0"/>
+            <wp:docPr id="2129702617" name="Picture 1" descr="A computer screen shot of a computer&#10;&#10;Description automatically generated"/>
+            <wp:cNvGraphicFramePr>
+              <a:graphicFrameLocks xmlns:a="http://schemas.openxmlformats.org/drawingml/2006/main" noChangeAspect="1"/>
+            </wp:cNvGraphicFramePr>
+            <a:graphic xmlns:a="http://schemas.openxmlformats.org/drawingml/2006/main">
+              <a:graphicData uri="http://schemas.openxmlformats.org/drawingml/2006/picture">
+                <pic:pic xmlns:pic="http://schemas.openxmlformats.org/drawingml/2006/picture">
+                  <pic:nvPicPr>
+                    <pic:cNvPr id="2129702617" name="Picture 1" descr="A computer screen shot of a computer&#10;&#10;Description automatically generated"/>
+                    <pic:cNvPicPr/>
+                  </pic:nvPicPr>
+                  <pic:blipFill>
+                    <a:blip r:embed="rId31"/>
+                    <a:stretch>
+                      <a:fillRect/>
+                    </a:stretch>
+                  </pic:blipFill>
+                  <pic:spPr>
+                    <a:xfrm>
+                      <a:off x="0" y="0"/>
+                      <a:ext cx="5943600" cy="2522220"/>
+                    </a:xfrm>
+                    <a:prstGeom prst="rect">
+                      <a:avLst/>
+                    </a:prstGeom>
+                  </pic:spPr>
+                </pic:pic>
+              </a:graphicData>
+            </a:graphic>
+          </wp:inline>
+        </w:drawing>
+      </w:r>
+    </w:p>
+    <w:p>
+      <w:pPr>
+        <w:pStyle w:val="ListParagraph"/>
+      </w:pPr>
+      <w:r>
+        <w:lastRenderedPageBreak/>
+        <w:drawing>
+          <wp:inline distT="0" distB="0" distL="0" distR="0" wp14:anchorId="62AC001B" wp14:editId="43D0D5A9">
+            <wp:extent cx="5943600" cy="3242310"/>
+            <wp:effectExtent l="0" t="0" r="0" b="0"/>
+            <wp:docPr id="860121402" name="Picture 1" descr="A diagram of a computer&#10;&#10;Description automatically generated"/>
+            <wp:cNvGraphicFramePr>
+              <a:graphicFrameLocks xmlns:a="http://schemas.openxmlformats.org/drawingml/2006/main" noChangeAspect="1"/>
+            </wp:cNvGraphicFramePr>
+            <a:graphic xmlns:a="http://schemas.openxmlformats.org/drawingml/2006/main">
+              <a:graphicData uri="http://schemas.openxmlformats.org/drawingml/2006/picture">
+                <pic:pic xmlns:pic="http://schemas.openxmlformats.org/drawingml/2006/picture">
+                  <pic:nvPicPr>
+                    <pic:cNvPr id="860121402" name="Picture 1" descr="A diagram of a computer&#10;&#10;Description automatically generated"/>
+                    <pic:cNvPicPr/>
+                  </pic:nvPicPr>
+                  <pic:blipFill>
+                    <a:blip r:embed="rId32"/>
+                    <a:stretch>
+                      <a:fillRect/>
+                    </a:stretch>
+                  </pic:blipFill>
+                  <pic:spPr>
+                    <a:xfrm>
+                      <a:off x="0" y="0"/>
+                      <a:ext cx="5943600" cy="3242310"/>
+                    </a:xfrm>
+                    <a:prstGeom prst="rect">
+                      <a:avLst/>
+                    </a:prstGeom>
+                  </pic:spPr>
+                </pic:pic>
+              </a:graphicData>
+            </a:graphic>
+          </wp:inline>
+        </w:drawing>
+      </w:r>
+    </w:p>
+    <w:p>
+      <w:pPr>
+        <w:pStyle w:val="ListParagraph"/>
+      </w:pPr>
+      <w:r>
+        <w:drawing>
+          <wp:inline distT="0" distB="0" distL="0" distR="0" wp14:anchorId="3DECBECF" wp14:editId="581645F0">
+            <wp:extent cx="5943600" cy="4018280"/>
+            <wp:effectExtent l="0" t="0" r="0" b="1270"/>
+            <wp:docPr id="178573162" name="Picture 1" descr="A blue diagram with text and black text&#10;&#10;Description automatically generated with medium confidence"/>
+            <wp:cNvGraphicFramePr>
+              <a:graphicFrameLocks xmlns:a="http://schemas.openxmlformats.org/drawingml/2006/main" noChangeAspect="1"/>
+            </wp:cNvGraphicFramePr>
+            <a:graphic xmlns:a="http://schemas.openxmlformats.org/drawingml/2006/main">
+              <a:graphicData uri="http://schemas.openxmlformats.org/drawingml/2006/picture">
+                <pic:pic xmlns:pic="http://schemas.openxmlformats.org/drawingml/2006/picture">
+                  <pic:nvPicPr>
+                    <pic:cNvPr id="178573162" name="Picture 1" descr="A blue diagram with text and black text&#10;&#10;Description automatically generated with medium confidence"/>
+                    <pic:cNvPicPr/>
+                  </pic:nvPicPr>
+                  <pic:blipFill>
+                    <a:blip r:embed="rId33"/>
+                    <a:stretch>
+                      <a:fillRect/>
+                    </a:stretch>
+                  </pic:blipFill>
+                  <pic:spPr>
+                    <a:xfrm>
+                      <a:off x="0" y="0"/>
+                      <a:ext cx="5943600" cy="4018280"/>
+                    </a:xfrm>
+                    <a:prstGeom prst="rect">
+                      <a:avLst/>
+                    </a:prstGeom>
+                  </pic:spPr>
+                </pic:pic>
+              </a:graphicData>
+            </a:graphic>
+          </wp:inline>
+        </w:drawing>
+      </w:r>
+    </w:p>
+    <w:p>
+      <w:pPr>
+        <w:pStyle w:val="ListParagraph"/>
+      </w:pPr>
+    </w:p>
+    <w:p>
+      <w:pPr>
+        <w:pStyle w:val="ListParagraph"/>
+        <w:numPr>
+          <w:ilvl w:val="0"/>
+          <w:numId w:val="1"/>
+        </w:numPr>
+      </w:pPr>
+      <w:r>
+        <w:t>Association Class: Student, Course, Subject</w:t>
+      </w:r>
+    </w:p>
+    <w:p>
+      <w:pPr>
+        <w:pStyle w:val="ListParagraph"/>
+      </w:pPr>
+      <w:r>
+        <w:lastRenderedPageBreak/>
+        <w:drawing>
+          <wp:inline distT="0" distB="0" distL="0" distR="0" wp14:anchorId="2C474303" wp14:editId="43295E32">
+            <wp:extent cx="5943600" cy="2726690"/>
+            <wp:effectExtent l="0" t="0" r="0" b="0"/>
+            <wp:docPr id="1348426890" name="Picture 1" descr="A screenshot of a computer&#10;&#10;Description automatically generated"/>
+            <wp:cNvGraphicFramePr>
+              <a:graphicFrameLocks xmlns:a="http://schemas.openxmlformats.org/drawingml/2006/main" noChangeAspect="1"/>
+            </wp:cNvGraphicFramePr>
+            <a:graphic xmlns:a="http://schemas.openxmlformats.org/drawingml/2006/main">
+              <a:graphicData uri="http://schemas.openxmlformats.org/drawingml/2006/picture">
+                <pic:pic xmlns:pic="http://schemas.openxmlformats.org/drawingml/2006/picture">
+                  <pic:nvPicPr>
+                    <pic:cNvPr id="1348426890" name="Picture 1" descr="A screenshot of a computer&#10;&#10;Description automatically generated"/>
+                    <pic:cNvPicPr/>
+                  </pic:nvPicPr>
+                  <pic:blipFill>
+                    <a:blip r:embed="rId34"/>
+                    <a:stretch>
+                      <a:fillRect/>
+                    </a:stretch>
+                  </pic:blipFill>
+                  <pic:spPr>
+                    <a:xfrm>
+                      <a:off x="0" y="0"/>
+                      <a:ext cx="5943600" cy="2726690"/>
+                    </a:xfrm>
+                    <a:prstGeom prst="rect">
+                      <a:avLst/>
+                    </a:prstGeom>
+                  </pic:spPr>
+                </pic:pic>
+              </a:graphicData>
+            </a:graphic>
+          </wp:inline>
+        </w:drawing>
+      </w:r>
+    </w:p>
+    <w:p>
+      <w:pPr>
+        <w:pStyle w:val="ListParagraph"/>
+      </w:pPr>
+      <w:r>
+        <w:drawing>
+          <wp:inline distT="0" distB="0" distL="0" distR="0" wp14:anchorId="63C4A2C8" wp14:editId="4A6AB149">
+            <wp:extent cx="5943600" cy="3233420"/>
+            <wp:effectExtent l="0" t="0" r="0" b="5080"/>
+            <wp:docPr id="59588270" name="Picture 1"/>
+            <wp:cNvGraphicFramePr>
+              <a:graphicFrameLocks xmlns:a="http://schemas.openxmlformats.org/drawingml/2006/main" noChangeAspect="1"/>
+            </wp:cNvGraphicFramePr>
+            <a:graphic xmlns:a="http://schemas.openxmlformats.org/drawingml/2006/main">
+              <a:graphicData uri="http://schemas.openxmlformats.org/drawingml/2006/picture">
+                <pic:pic xmlns:pic="http://schemas.openxmlformats.org/drawingml/2006/picture">
+                  <pic:nvPicPr>
+                    <pic:cNvPr id="59588270" name=""/>
+                    <pic:cNvPicPr/>
+                  </pic:nvPicPr>
+                  <pic:blipFill>
+                    <a:blip r:embed="rId35"/>
+                    <a:stretch>
+                      <a:fillRect/>
+                    </a:stretch>
+                  </pic:blipFill>
+                  <pic:spPr>
+                    <a:xfrm>
+                      <a:off x="0" y="0"/>
+                      <a:ext cx="5943600" cy="3233420"/>
+                    </a:xfrm>
+                    <a:prstGeom prst="rect">
+                      <a:avLst/>
+                    </a:prstGeom>
+                  </pic:spPr>
+                </pic:pic>
+              </a:graphicData>
+            </a:graphic>
+          </wp:inline>
+        </w:drawing>
+      </w:r>
+    </w:p>
+    <w:p>
+      <w:pPr>
+        <w:pStyle w:val="ListParagraph"/>
+      </w:pPr>
+      <w:r>
+        <w:lastRenderedPageBreak/>
+        <w:drawing>
+          <wp:inline distT="0" distB="0" distL="0" distR="0" wp14:anchorId="2312F694" wp14:editId="146A5D72">
+            <wp:extent cx="5943600" cy="3336925"/>
+            <wp:effectExtent l="0" t="0" r="0" b="0"/>
+            <wp:docPr id="758014345" name="Picture 1"/>
+            <wp:cNvGraphicFramePr>
+              <a:graphicFrameLocks xmlns:a="http://schemas.openxmlformats.org/drawingml/2006/main" noChangeAspect="1"/>
+            </wp:cNvGraphicFramePr>
+            <a:graphic xmlns:a="http://schemas.openxmlformats.org/drawingml/2006/main">
+              <a:graphicData uri="http://schemas.openxmlformats.org/drawingml/2006/picture">
+                <pic:pic xmlns:pic="http://schemas.openxmlformats.org/drawingml/2006/picture">
+                  <pic:nvPicPr>
+                    <pic:cNvPr id="758014345" name=""/>
+                    <pic:cNvPicPr/>
+                  </pic:nvPicPr>
+                  <pic:blipFill>
+                    <a:blip r:embed="rId36"/>
+                    <a:stretch>
+                      <a:fillRect/>
+                    </a:stretch>
+                  </pic:blipFill>
+                  <pic:spPr>
+                    <a:xfrm>
+                      <a:off x="0" y="0"/>
+                      <a:ext cx="5943600" cy="3336925"/>
+                    </a:xfrm>
+                    <a:prstGeom prst="rect">
+                      <a:avLst/>
+                    </a:prstGeom>
+                  </pic:spPr>
+                </pic:pic>
+              </a:graphicData>
+            </a:graphic>
+          </wp:inline>
+        </w:drawing>
       </w:r>
     </w:p>
     <w:sectPr>
